--- a/04-Acme_Santiago/Pruebas_de_aceptación/My-Proyect-Bugs-ACME SANTIAGO 1.0.docx
+++ b/04-Acme_Santiago/Pruebas_de_aceptación/My-Proyect-Bugs-ACME SANTIAGO 1.0.docx
@@ -38,7 +38,7 @@
               <w:color w:val="4472C4" w:themeColor="accent1"/>
             </w:rPr>
             <w:drawing>
-              <wp:inline distT="0" distB="0" distL="0" distR="0" wp14:anchorId="256CF846" wp14:editId="607D5125">
+              <wp:inline distT="0" distB="0" distL="0" distR="0" wp14:anchorId="6DBDA89E" wp14:editId="1FFAB381">
                 <wp:extent cx="1417320" cy="750898"/>
                 <wp:effectExtent l="0" t="0" r="0" b="0"/>
                 <wp:docPr id="143" name="Imagen 143"/>
@@ -110,6 +110,7 @@
             <w:dataBinding w:prefixMappings="xmlns:ns0='http://purl.org/dc/elements/1.1/' xmlns:ns1='http://schemas.openxmlformats.org/package/2006/metadata/core-properties' " w:xpath="/ns1:coreProperties[1]/ns0:title[1]" w:storeItemID="{6C3C8BC8-F283-45AE-878A-BAB7291924A1}"/>
             <w:text/>
           </w:sdtPr>
+          <w:sdtEndPr/>
           <w:sdtContent>
             <w:p>
               <w:pPr>
@@ -205,68 +206,6 @@
               </w:p>
             </w:tc>
           </w:tr>
-          <w:tr>
-            <w:tc>
-              <w:tcPr>
-                <w:tcW w:w="4247" w:type="dxa"/>
-              </w:tcPr>
-              <w:p>
-                <w:pPr>
-                  <w:pStyle w:val="Sinespaciado"/>
-                  <w:jc w:val="center"/>
-                  <w:rPr>
-                    <w:color w:val="4472C4" w:themeColor="accent1"/>
-                    <w:sz w:val="28"/>
-                    <w:szCs w:val="28"/>
-                  </w:rPr>
-                </w:pPr>
-                <w:proofErr w:type="spellStart"/>
-                <w:r>
-                  <w:rPr>
-                    <w:color w:val="4472C4" w:themeColor="accent1"/>
-                    <w:sz w:val="28"/>
-                    <w:szCs w:val="28"/>
-                  </w:rPr>
-                  <w:t>Development</w:t>
-                </w:r>
-                <w:proofErr w:type="spellEnd"/>
-                <w:r>
-                  <w:rPr>
-                    <w:color w:val="4472C4" w:themeColor="accent1"/>
-                    <w:sz w:val="28"/>
-                    <w:szCs w:val="28"/>
-                  </w:rPr>
-                  <w:t xml:space="preserve"> </w:t>
-                </w:r>
-                <w:proofErr w:type="spellStart"/>
-                <w:r>
-                  <w:rPr>
-                    <w:color w:val="4472C4" w:themeColor="accent1"/>
-                    <w:sz w:val="28"/>
-                    <w:szCs w:val="28"/>
-                  </w:rPr>
-                  <w:t>Team</w:t>
-                </w:r>
-                <w:proofErr w:type="spellEnd"/>
-              </w:p>
-            </w:tc>
-            <w:tc>
-              <w:tcPr>
-                <w:tcW w:w="4247" w:type="dxa"/>
-              </w:tcPr>
-              <w:p>
-                <w:pPr>
-                  <w:pStyle w:val="Sinespaciado"/>
-                  <w:jc w:val="center"/>
-                  <w:rPr>
-                    <w:color w:val="4472C4" w:themeColor="accent1"/>
-                    <w:sz w:val="28"/>
-                    <w:szCs w:val="28"/>
-                  </w:rPr>
-                </w:pPr>
-              </w:p>
-            </w:tc>
-          </w:tr>
         </w:tbl>
         <w:p>
           <w:pPr>
@@ -278,6 +217,8 @@
               <w:szCs w:val="28"/>
             </w:rPr>
           </w:pPr>
+          <w:bookmarkStart w:id="3" w:name="_GoBack"/>
+          <w:bookmarkEnd w:id="3"/>
         </w:p>
         <w:p>
           <w:pPr>
@@ -303,7 +244,7 @@
             <mc:AlternateContent>
               <mc:Choice Requires="wps">
                 <w:drawing>
-                  <wp:anchor distT="0" distB="0" distL="114300" distR="114300" simplePos="0" relativeHeight="251659264" behindDoc="0" locked="0" layoutInCell="1" allowOverlap="1" wp14:anchorId="429EEFBA" wp14:editId="665F9300">
+                  <wp:anchor distT="0" distB="0" distL="114300" distR="114300" simplePos="0" relativeHeight="251659264" behindDoc="0" locked="0" layoutInCell="1" allowOverlap="1" wp14:anchorId="6FC52A50" wp14:editId="79F51FB8">
                     <wp:simplePos x="0" y="0"/>
                     <wp:positionH relativeFrom="margin">
                       <wp:align>center</wp:align>
@@ -390,7 +331,7 @@
               </mc:Choice>
               <mc:Fallback>
                 <w:pict>
-                  <v:shapetype w14:anchorId="429EEFBA" id="_x0000_t202" coordsize="21600,21600" o:spt="202" path="m,l,21600r21600,l21600,xe">
+                  <v:shapetype w14:anchorId="6FC52A50" id="_x0000_t202" coordsize="21600,21600" o:spt="202" path="m,l,21600r21600,l21600,xe">
                     <v:stroke joinstyle="miter"/>
                     <v:path gradientshapeok="t" o:connecttype="rect"/>
                   </v:shapetype>
@@ -420,7 +361,7 @@
               <w:color w:val="4472C4" w:themeColor="accent1"/>
             </w:rPr>
             <w:drawing>
-              <wp:inline distT="0" distB="0" distL="0" distR="0" wp14:anchorId="7B975E6F" wp14:editId="790EB6B1">
+              <wp:inline distT="0" distB="0" distL="0" distR="0" wp14:anchorId="4BCEBBF8" wp14:editId="550E091C">
                 <wp:extent cx="758952" cy="478932"/>
                 <wp:effectExtent l="0" t="0" r="3175" b="0"/>
                 <wp:docPr id="144" name="Imagen 144"/>
@@ -1183,7 +1124,7 @@
           <w:szCs w:val="24"/>
         </w:rPr>
       </w:pPr>
-      <w:bookmarkStart w:id="3" w:name="_Toc524712468"/>
+      <w:bookmarkStart w:id="4" w:name="_Toc524712468"/>
       <w:r>
         <w:lastRenderedPageBreak/>
         <w:t>Bu</w:t>
@@ -1297,20 +1238,20 @@
       <w:r>
         <w:t>&gt;</w:t>
       </w:r>
-      <w:bookmarkEnd w:id="3"/>
+      <w:bookmarkEnd w:id="4"/>
     </w:p>
     <w:p>
       <w:pPr>
         <w:pStyle w:val="Ttulo2"/>
       </w:pPr>
-      <w:bookmarkStart w:id="4" w:name="_Toc524629855"/>
-      <w:bookmarkStart w:id="5" w:name="_Toc524712469"/>
+      <w:bookmarkStart w:id="5" w:name="_Toc524629855"/>
+      <w:bookmarkStart w:id="6" w:name="_Toc524712469"/>
       <w:proofErr w:type="spellStart"/>
       <w:r>
         <w:t>Description</w:t>
       </w:r>
-      <w:bookmarkEnd w:id="4"/>
       <w:bookmarkEnd w:id="5"/>
+      <w:bookmarkEnd w:id="6"/>
       <w:proofErr w:type="spellEnd"/>
     </w:p>
     <w:p>
@@ -1328,12 +1269,12 @@
       <w:pPr>
         <w:pStyle w:val="Ttulo2"/>
       </w:pPr>
-      <w:bookmarkStart w:id="6" w:name="_Toc524712470"/>
+      <w:bookmarkStart w:id="7" w:name="_Toc524712470"/>
       <w:proofErr w:type="spellStart"/>
       <w:r>
         <w:t>Results</w:t>
       </w:r>
-      <w:bookmarkEnd w:id="6"/>
+      <w:bookmarkEnd w:id="7"/>
       <w:proofErr w:type="spellEnd"/>
     </w:p>
     <w:p>
@@ -1346,111 +1287,111 @@
       <w:pPr>
         <w:pStyle w:val="Ttulo1"/>
       </w:pPr>
-      <w:bookmarkStart w:id="7" w:name="_Toc524712471"/>
+      <w:bookmarkStart w:id="8" w:name="_Toc524712471"/>
       <w:r>
         <w:t xml:space="preserve">Bug in </w:t>
       </w:r>
-      <w:bookmarkStart w:id="8" w:name="_Toc524629846"/>
+      <w:bookmarkStart w:id="9" w:name="_Toc524629846"/>
       <w:r>
         <w:t xml:space="preserve">use case </w:t>
       </w:r>
+      <w:bookmarkEnd w:id="9"/>
+      <w:r>
+        <w:t>&lt;UC.014</w:t>
+      </w:r>
+      <w:r>
+        <w:t>&gt;&lt;</w:t>
+      </w:r>
+      <w:r>
+        <w:t xml:space="preserve"> </w:t>
+      </w:r>
+      <w:r>
+        <w:t xml:space="preserve">Post a </w:t>
+      </w:r>
+      <w:proofErr w:type="spellStart"/>
+      <w:r>
+        <w:t>chirp</w:t>
+      </w:r>
+      <w:proofErr w:type="spellEnd"/>
+      <w:r>
+        <w:t xml:space="preserve">. </w:t>
+      </w:r>
+      <w:proofErr w:type="spellStart"/>
+      <w:r>
+        <w:t>Chirps</w:t>
+      </w:r>
+      <w:proofErr w:type="spellEnd"/>
+      <w:r>
+        <w:t xml:space="preserve"> </w:t>
+      </w:r>
+      <w:proofErr w:type="spellStart"/>
+      <w:r>
+        <w:t>may</w:t>
+      </w:r>
+      <w:proofErr w:type="spellEnd"/>
+      <w:r>
+        <w:t xml:space="preserve"> </w:t>
+      </w:r>
+      <w:proofErr w:type="spellStart"/>
+      <w:r>
+        <w:t>not</w:t>
+      </w:r>
+      <w:proofErr w:type="spellEnd"/>
+      <w:r>
+        <w:t xml:space="preserve"> be </w:t>
+      </w:r>
+      <w:proofErr w:type="spellStart"/>
+      <w:r>
+        <w:t>changed</w:t>
+      </w:r>
+      <w:proofErr w:type="spellEnd"/>
+      <w:r>
+        <w:t xml:space="preserve"> </w:t>
+      </w:r>
+      <w:proofErr w:type="spellStart"/>
+      <w:r>
+        <w:t>or</w:t>
+      </w:r>
+      <w:proofErr w:type="spellEnd"/>
+      <w:r>
+        <w:t xml:space="preserve"> </w:t>
+      </w:r>
+      <w:proofErr w:type="spellStart"/>
+      <w:r>
+        <w:t>deleted</w:t>
+      </w:r>
+      <w:proofErr w:type="spellEnd"/>
+      <w:r>
+        <w:t xml:space="preserve"> once </w:t>
+      </w:r>
+      <w:proofErr w:type="spellStart"/>
+      <w:r>
+        <w:t>they</w:t>
+      </w:r>
+      <w:proofErr w:type="spellEnd"/>
+      <w:r>
+        <w:t xml:space="preserve"> are </w:t>
+      </w:r>
+      <w:proofErr w:type="spellStart"/>
+      <w:r>
+        <w:t>posted</w:t>
+      </w:r>
+      <w:proofErr w:type="spellEnd"/>
+      <w:r>
+        <w:t>&gt;</w:t>
+      </w:r>
       <w:bookmarkEnd w:id="8"/>
-      <w:r>
-        <w:t>&lt;UC.014</w:t>
-      </w:r>
-      <w:r>
-        <w:t>&gt;&lt;</w:t>
-      </w:r>
-      <w:r>
-        <w:t xml:space="preserve"> </w:t>
-      </w:r>
-      <w:r>
-        <w:t xml:space="preserve">Post a </w:t>
-      </w:r>
-      <w:proofErr w:type="spellStart"/>
-      <w:r>
-        <w:t>chirp</w:t>
-      </w:r>
-      <w:proofErr w:type="spellEnd"/>
-      <w:r>
-        <w:t xml:space="preserve">. </w:t>
-      </w:r>
-      <w:proofErr w:type="spellStart"/>
-      <w:r>
-        <w:t>Chirps</w:t>
-      </w:r>
-      <w:proofErr w:type="spellEnd"/>
-      <w:r>
-        <w:t xml:space="preserve"> </w:t>
-      </w:r>
-      <w:proofErr w:type="spellStart"/>
-      <w:r>
-        <w:t>may</w:t>
-      </w:r>
-      <w:proofErr w:type="spellEnd"/>
-      <w:r>
-        <w:t xml:space="preserve"> </w:t>
-      </w:r>
-      <w:proofErr w:type="spellStart"/>
-      <w:r>
-        <w:t>not</w:t>
-      </w:r>
-      <w:proofErr w:type="spellEnd"/>
-      <w:r>
-        <w:t xml:space="preserve"> be </w:t>
-      </w:r>
-      <w:proofErr w:type="spellStart"/>
-      <w:r>
-        <w:t>changed</w:t>
-      </w:r>
-      <w:proofErr w:type="spellEnd"/>
-      <w:r>
-        <w:t xml:space="preserve"> </w:t>
-      </w:r>
-      <w:proofErr w:type="spellStart"/>
-      <w:r>
-        <w:t>or</w:t>
-      </w:r>
-      <w:proofErr w:type="spellEnd"/>
-      <w:r>
-        <w:t xml:space="preserve"> </w:t>
-      </w:r>
-      <w:proofErr w:type="spellStart"/>
-      <w:r>
-        <w:t>deleted</w:t>
-      </w:r>
-      <w:proofErr w:type="spellEnd"/>
-      <w:r>
-        <w:t xml:space="preserve"> once </w:t>
-      </w:r>
-      <w:proofErr w:type="spellStart"/>
-      <w:r>
-        <w:t>they</w:t>
-      </w:r>
-      <w:proofErr w:type="spellEnd"/>
-      <w:r>
-        <w:t xml:space="preserve"> are </w:t>
-      </w:r>
-      <w:proofErr w:type="spellStart"/>
-      <w:r>
-        <w:t>posted</w:t>
-      </w:r>
-      <w:proofErr w:type="spellEnd"/>
-      <w:r>
-        <w:t>&gt;</w:t>
-      </w:r>
-      <w:bookmarkEnd w:id="7"/>
     </w:p>
     <w:p>
       <w:pPr>
         <w:pStyle w:val="Ttulo2"/>
       </w:pPr>
-      <w:bookmarkStart w:id="9" w:name="_Toc524712472"/>
+      <w:bookmarkStart w:id="10" w:name="_Toc524712472"/>
       <w:proofErr w:type="spellStart"/>
       <w:r>
         <w:t>Description</w:t>
       </w:r>
-      <w:bookmarkEnd w:id="9"/>
+      <w:bookmarkEnd w:id="10"/>
       <w:proofErr w:type="spellEnd"/>
     </w:p>
     <w:p>
@@ -1473,12 +1414,12 @@
       <w:pPr>
         <w:pStyle w:val="Ttulo2"/>
       </w:pPr>
-      <w:bookmarkStart w:id="10" w:name="_Toc524712473"/>
+      <w:bookmarkStart w:id="11" w:name="_Toc524712473"/>
       <w:proofErr w:type="spellStart"/>
       <w:r>
         <w:t>Results</w:t>
       </w:r>
-      <w:bookmarkEnd w:id="10"/>
+      <w:bookmarkEnd w:id="11"/>
       <w:proofErr w:type="spellEnd"/>
     </w:p>
     <w:p>
@@ -1495,7 +1436,7 @@
           <w:szCs w:val="24"/>
         </w:rPr>
       </w:pPr>
-      <w:bookmarkStart w:id="11" w:name="_Toc524712474"/>
+      <w:bookmarkStart w:id="12" w:name="_Toc524712474"/>
       <w:r>
         <w:t xml:space="preserve">Bug in use case </w:t>
       </w:r>
@@ -1566,18 +1507,18 @@
       <w:r>
         <w:t xml:space="preserve"> &gt;</w:t>
       </w:r>
-      <w:bookmarkEnd w:id="11"/>
+      <w:bookmarkEnd w:id="12"/>
     </w:p>
     <w:p>
       <w:pPr>
         <w:pStyle w:val="Ttulo1"/>
       </w:pPr>
-      <w:bookmarkStart w:id="12" w:name="_Toc524712475"/>
+      <w:bookmarkStart w:id="13" w:name="_Toc524712475"/>
       <w:proofErr w:type="spellStart"/>
       <w:r>
         <w:t>Description</w:t>
       </w:r>
-      <w:bookmarkEnd w:id="12"/>
+      <w:bookmarkEnd w:id="13"/>
       <w:proofErr w:type="spellEnd"/>
     </w:p>
     <w:p>
@@ -1595,12 +1536,12 @@
       <w:pPr>
         <w:pStyle w:val="Ttulo2"/>
       </w:pPr>
-      <w:bookmarkStart w:id="13" w:name="_Toc524712476"/>
+      <w:bookmarkStart w:id="14" w:name="_Toc524712476"/>
       <w:proofErr w:type="spellStart"/>
       <w:r>
         <w:t>Results</w:t>
       </w:r>
-      <w:bookmarkEnd w:id="13"/>
+      <w:bookmarkEnd w:id="14"/>
       <w:proofErr w:type="spellEnd"/>
     </w:p>
     <w:p>
@@ -2318,8 +2259,10 @@
     <w:rsid w:val="00307D23"/>
     <w:rsid w:val="003F1FC1"/>
     <w:rsid w:val="00416B50"/>
+    <w:rsid w:val="00504355"/>
     <w:rsid w:val="00D7436D"/>
     <w:rsid w:val="00DB474C"/>
+    <w:rsid w:val="00F03AE0"/>
   </w:rsids>
   <m:mathPr>
     <m:mathFont m:val="Cambria Math"/>
@@ -3109,7 +3052,7 @@
 </file>
 
 <file path=customXml/itemProps1.xml><?xml version="1.0" encoding="utf-8"?>
-<ds:datastoreItem xmlns:ds="http://schemas.openxmlformats.org/officeDocument/2006/customXml" ds:itemID="{1B42A05E-673F-47EA-8C2C-33853BC03C55}">
+<ds:datastoreItem xmlns:ds="http://schemas.openxmlformats.org/officeDocument/2006/customXml" ds:itemID="{51B024F0-3942-449F-B38D-F90594C5DBC3}">
   <ds:schemaRefs>
     <ds:schemaRef ds:uri="http://schemas.openxmlformats.org/officeDocument/2006/bibliography"/>
   </ds:schemaRefs>
